--- a/Documentation/Software Development Master Document/Software Requirements Specification v3.docx
+++ b/Documentation/Software Development Master Document/Software Requirements Specification v3.docx
@@ -7,24 +7,9 @@
         <w:pStyle w:val="Heading1"/>
       </w:pPr>
       <w:bookmarkStart w:id="0" w:name="_Toc24446115"/>
-      <w:bookmarkStart w:id="1" w:name="_Toc25649747"/>
-      <w:r>
-        <w:t>Software Requirements Specification (</w:t>
-      </w:r>
-      <w:r>
-        <w:rPr>
-          <w:color w:val="C00000"/>
-        </w:rPr>
-        <w:t xml:space="preserve">Sprint </w:t>
-      </w:r>
-      <w:r>
-        <w:rPr>
-          <w:color w:val="C00000"/>
-        </w:rPr>
-        <w:t>3</w:t>
-      </w:r>
-      <w:r>
-        <w:t>)</w:t>
+      <w:bookmarkStart w:id="1" w:name="_Toc26859083"/>
+      <w:r>
+        <w:t>Software Requirements Specification</w:t>
       </w:r>
       <w:bookmarkEnd w:id="0"/>
       <w:bookmarkEnd w:id="1"/>
@@ -34,7 +19,7 @@
         <w:pStyle w:val="Heading2"/>
       </w:pPr>
       <w:bookmarkStart w:id="2" w:name="_Toc24446116"/>
-      <w:bookmarkStart w:id="3" w:name="_Toc25649748"/>
+      <w:bookmarkStart w:id="3" w:name="_Toc26859084"/>
       <w:r>
         <w:t>Introduction</w:t>
       </w:r>
@@ -51,7 +36,7 @@
         <w:pStyle w:val="Heading2"/>
       </w:pPr>
       <w:bookmarkStart w:id="4" w:name="_Toc24446117"/>
-      <w:bookmarkStart w:id="5" w:name="_Toc25649749"/>
+      <w:bookmarkStart w:id="5" w:name="_Toc26859085"/>
       <w:r>
         <w:t>Overview</w:t>
       </w:r>
@@ -68,7 +53,7 @@
         <w:pStyle w:val="Heading2"/>
       </w:pPr>
       <w:bookmarkStart w:id="6" w:name="_Toc24446118"/>
-      <w:bookmarkStart w:id="7" w:name="_Toc25649750"/>
+      <w:bookmarkStart w:id="7" w:name="_Toc26859086"/>
       <w:r>
         <w:t>Client</w:t>
       </w:r>
@@ -85,7 +70,7 @@
         <w:pStyle w:val="Heading2"/>
       </w:pPr>
       <w:bookmarkStart w:id="8" w:name="_Toc24446119"/>
-      <w:bookmarkStart w:id="9" w:name="_Toc25649751"/>
+      <w:bookmarkStart w:id="9" w:name="_Toc26859087"/>
       <w:r>
         <w:t>Requirements</w:t>
       </w:r>
@@ -96,7 +81,7 @@
       <w:pPr>
         <w:pStyle w:val="Heading3"/>
       </w:pPr>
-      <w:bookmarkStart w:id="10" w:name="_Toc25649752"/>
+      <w:bookmarkStart w:id="10" w:name="_Toc26859088"/>
       <w:r>
         <w:t>Sprint One</w:t>
       </w:r>
@@ -142,7 +127,7 @@
       <w:pPr>
         <w:pStyle w:val="Heading3"/>
       </w:pPr>
-      <w:bookmarkStart w:id="11" w:name="_Toc25649753"/>
+      <w:bookmarkStart w:id="11" w:name="_Toc26859089"/>
       <w:r>
         <w:t>Sprint Two</w:t>
       </w:r>
@@ -199,15 +184,9 @@
     <w:p>
       <w:pPr>
         <w:pStyle w:val="Heading3"/>
-        <w:rPr>
-          <w:color w:val="FF0000"/>
-        </w:rPr>
-      </w:pPr>
-      <w:bookmarkStart w:id="12" w:name="_Toc25649754"/>
-      <w:r>
-        <w:rPr>
-          <w:color w:val="FF0000"/>
-        </w:rPr>
+      </w:pPr>
+      <w:bookmarkStart w:id="12" w:name="_Toc26859090"/>
+      <w:r>
         <w:t>Sprint Three</w:t>
       </w:r>
       <w:bookmarkEnd w:id="12"/>
@@ -219,14 +198,8 @@
           <w:ilvl w:val="0"/>
           <w:numId w:val="11"/>
         </w:numPr>
-        <w:rPr>
-          <w:color w:val="FF0000"/>
-        </w:rPr>
-      </w:pPr>
-      <w:r>
-        <w:rPr>
-          <w:color w:val="FF0000"/>
-        </w:rPr>
+      </w:pPr>
+      <w:r>
         <w:t>Administration Login credentials added to database</w:t>
       </w:r>
     </w:p>
@@ -237,14 +210,8 @@
           <w:ilvl w:val="0"/>
           <w:numId w:val="11"/>
         </w:numPr>
-        <w:rPr>
-          <w:color w:val="FF0000"/>
-        </w:rPr>
-      </w:pPr>
-      <w:r>
-        <w:rPr>
-          <w:color w:val="FF0000"/>
-        </w:rPr>
+      </w:pPr>
+      <w:r>
         <w:t>Top 10 movies web page function added to the site. Must update automatically to reflect new search data</w:t>
       </w:r>
     </w:p>
@@ -255,14 +222,8 @@
           <w:ilvl w:val="0"/>
           <w:numId w:val="11"/>
         </w:numPr>
-        <w:rPr>
-          <w:color w:val="FF0000"/>
-        </w:rPr>
-      </w:pPr>
-      <w:r>
-        <w:rPr>
-          <w:color w:val="FF0000"/>
-        </w:rPr>
+      </w:pPr>
+      <w:r>
         <w:t>Implement code optimisation on appropriate code and document the process</w:t>
       </w:r>
     </w:p>
@@ -273,19 +234,83 @@
           <w:ilvl w:val="0"/>
           <w:numId w:val="11"/>
         </w:numPr>
-        <w:rPr>
-          <w:color w:val="FF0000"/>
-        </w:rPr>
-      </w:pPr>
-      <w:r>
-        <w:rPr>
-          <w:color w:val="FF0000"/>
-        </w:rPr>
+      </w:pPr>
+      <w:r>
         <w:t>Write an Optimisation report detailing the changes made during the optimisation process</w:t>
       </w:r>
     </w:p>
     <w:p>
       <w:pPr>
+        <w:pStyle w:val="Heading3"/>
+      </w:pPr>
+      <w:bookmarkStart w:id="13" w:name="_Toc26859091"/>
+      <w:r>
+        <w:t>Handover</w:t>
+      </w:r>
+      <w:bookmarkEnd w:id="13"/>
+    </w:p>
+    <w:p>
+      <w:pPr>
+        <w:pStyle w:val="ListParagraph"/>
+        <w:numPr>
+          <w:ilvl w:val="0"/>
+          <w:numId w:val="13"/>
+        </w:numPr>
+      </w:pPr>
+      <w:r>
+        <w:t>Source Control snapshot</w:t>
+      </w:r>
+    </w:p>
+    <w:p>
+      <w:pPr>
+        <w:pStyle w:val="ListParagraph"/>
+        <w:numPr>
+          <w:ilvl w:val="0"/>
+          <w:numId w:val="13"/>
+        </w:numPr>
+      </w:pPr>
+      <w:r>
+        <w:t>Software Review Report</w:t>
+      </w:r>
+    </w:p>
+    <w:p>
+      <w:pPr>
+        <w:pStyle w:val="ListParagraph"/>
+        <w:numPr>
+          <w:ilvl w:val="0"/>
+          <w:numId w:val="13"/>
+        </w:numPr>
+      </w:pPr>
+      <w:r>
+        <w:t>Updated Project Management Plan for Handover</w:t>
+      </w:r>
+    </w:p>
+    <w:p>
+      <w:pPr>
+        <w:pStyle w:val="ListParagraph"/>
+        <w:numPr>
+          <w:ilvl w:val="0"/>
+          <w:numId w:val="13"/>
+        </w:numPr>
+      </w:pPr>
+      <w:r>
+        <w:t>Updated Software Testing Plan which reflects the final handover stage</w:t>
+      </w:r>
+    </w:p>
+    <w:p>
+      <w:pPr>
+        <w:pStyle w:val="ListParagraph"/>
+        <w:numPr>
+          <w:ilvl w:val="0"/>
+          <w:numId w:val="13"/>
+        </w:numPr>
+      </w:pPr>
+      <w:r>
+        <w:t>The finished movie database application which uses WCAG</w:t>
+      </w:r>
+    </w:p>
+    <w:p>
+      <w:pPr>
         <w:ind w:left="360"/>
       </w:pPr>
     </w:p>
@@ -298,13 +323,13 @@
       <w:pPr>
         <w:pStyle w:val="Heading2"/>
       </w:pPr>
-      <w:bookmarkStart w:id="13" w:name="_Toc24446120"/>
-      <w:bookmarkStart w:id="14" w:name="_Toc25649755"/>
+      <w:bookmarkStart w:id="14" w:name="_Toc24446120"/>
+      <w:bookmarkStart w:id="15" w:name="_Toc26859092"/>
       <w:r>
         <w:t>Platform</w:t>
       </w:r>
-      <w:bookmarkEnd w:id="13"/>
       <w:bookmarkEnd w:id="14"/>
+      <w:bookmarkEnd w:id="15"/>
     </w:p>
     <w:p>
       <w:r>
@@ -315,13 +340,13 @@
       <w:pPr>
         <w:pStyle w:val="Heading2"/>
       </w:pPr>
-      <w:bookmarkStart w:id="15" w:name="_Toc24446121"/>
-      <w:bookmarkStart w:id="16" w:name="_Toc25649756"/>
+      <w:bookmarkStart w:id="16" w:name="_Toc24446121"/>
+      <w:bookmarkStart w:id="17" w:name="_Toc26859093"/>
       <w:r>
         <w:t>Goals and Scope</w:t>
       </w:r>
-      <w:bookmarkEnd w:id="15"/>
       <w:bookmarkEnd w:id="16"/>
+      <w:bookmarkEnd w:id="17"/>
     </w:p>
     <w:p>
       <w:pPr>
@@ -368,7 +393,7 @@
         </w:numPr>
       </w:pPr>
       <w:r>
-        <w:t>Application must adhere to CITE Managed Services Quality Assurance standards</w:t>
+        <w:t>Application must adhere to CITE Managed Services Quality Assurance standards.</w:t>
       </w:r>
     </w:p>
     <w:p>
@@ -390,16 +415,13 @@
           <w:ilvl w:val="0"/>
           <w:numId w:val="2"/>
         </w:numPr>
-        <w:rPr>
-          <w:color w:val="FF0000"/>
-        </w:rPr>
-      </w:pPr>
-      <w:r>
-        <w:rPr>
-          <w:color w:val="FF0000"/>
-        </w:rPr>
+      </w:pPr>
+      <w:r>
         <w:t>Application must have auto refreshing top 10 movies feature</w:t>
       </w:r>
+      <w:r>
+        <w:t>.</w:t>
+      </w:r>
     </w:p>
     <w:p>
       <w:pPr>
@@ -408,38 +430,50 @@
           <w:ilvl w:val="0"/>
           <w:numId w:val="2"/>
         </w:numPr>
-        <w:rPr>
-          <w:color w:val="FF0000"/>
-        </w:rPr>
-      </w:pPr>
-      <w:r>
-        <w:rPr>
-          <w:color w:val="FF0000"/>
-        </w:rPr>
+      </w:pPr>
+      <w:r>
         <w:t>Administration login credentials for security purposes</w:t>
       </w:r>
+      <w:r>
+        <w:t>.</w:t>
+      </w:r>
+    </w:p>
+    <w:p>
+      <w:pPr>
+        <w:pStyle w:val="ListParagraph"/>
+        <w:numPr>
+          <w:ilvl w:val="0"/>
+          <w:numId w:val="2"/>
+        </w:numPr>
+      </w:pPr>
+      <w:r>
+        <w:t>The finished movie database application which uses WCAG</w:t>
+      </w:r>
+      <w:r>
+        <w:t>.</w:t>
+      </w:r>
     </w:p>
     <w:p>
       <w:pPr>
         <w:pStyle w:val="Heading2"/>
       </w:pPr>
-      <w:bookmarkStart w:id="17" w:name="_Toc24446122"/>
-      <w:bookmarkStart w:id="18" w:name="_Toc25649757"/>
+      <w:bookmarkStart w:id="18" w:name="_Toc24446122"/>
+      <w:bookmarkStart w:id="19" w:name="_Toc26859094"/>
       <w:r>
         <w:t>End of Sprint Deliverables</w:t>
       </w:r>
-      <w:bookmarkEnd w:id="17"/>
       <w:bookmarkEnd w:id="18"/>
+      <w:bookmarkEnd w:id="19"/>
     </w:p>
     <w:p>
       <w:pPr>
         <w:pStyle w:val="Heading3"/>
       </w:pPr>
-      <w:bookmarkStart w:id="19" w:name="_Toc25649758"/>
+      <w:bookmarkStart w:id="20" w:name="_Toc26859095"/>
       <w:r>
         <w:t>Sprint One</w:t>
       </w:r>
-      <w:bookmarkEnd w:id="19"/>
+      <w:bookmarkEnd w:id="20"/>
     </w:p>
     <w:p>
       <w:pPr>
@@ -541,11 +575,11 @@
       <w:pPr>
         <w:pStyle w:val="Heading3"/>
       </w:pPr>
-      <w:bookmarkStart w:id="20" w:name="_Toc25649759"/>
+      <w:bookmarkStart w:id="21" w:name="_Toc26859096"/>
       <w:r>
         <w:t>Sprint Two</w:t>
       </w:r>
-      <w:bookmarkEnd w:id="20"/>
+      <w:bookmarkEnd w:id="21"/>
     </w:p>
     <w:p>
       <w:pPr>
@@ -622,18 +656,12 @@
     <w:p>
       <w:pPr>
         <w:pStyle w:val="Heading3"/>
-        <w:rPr>
-          <w:color w:val="FF0000"/>
-        </w:rPr>
-      </w:pPr>
-      <w:bookmarkStart w:id="21" w:name="_Toc25649760"/>
-      <w:r>
-        <w:rPr>
-          <w:color w:val="FF0000"/>
-        </w:rPr>
+      </w:pPr>
+      <w:bookmarkStart w:id="22" w:name="_Toc26859097"/>
+      <w:r>
         <w:t>Sprint Three</w:t>
       </w:r>
-      <w:bookmarkEnd w:id="21"/>
+      <w:bookmarkEnd w:id="22"/>
     </w:p>
     <w:p>
       <w:pPr>
@@ -642,14 +670,8 @@
           <w:ilvl w:val="0"/>
           <w:numId w:val="12"/>
         </w:numPr>
-        <w:rPr>
-          <w:color w:val="FF0000"/>
-        </w:rPr>
-      </w:pPr>
-      <w:r>
-        <w:rPr>
-          <w:color w:val="FF0000"/>
-        </w:rPr>
+      </w:pPr>
+      <w:r>
         <w:t>Source Control snapshot.</w:t>
       </w:r>
     </w:p>
@@ -660,14 +682,8 @@
           <w:ilvl w:val="0"/>
           <w:numId w:val="12"/>
         </w:numPr>
-        <w:rPr>
-          <w:color w:val="FF0000"/>
-        </w:rPr>
-      </w:pPr>
-      <w:r>
-        <w:rPr>
-          <w:color w:val="FF0000"/>
-        </w:rPr>
+      </w:pPr>
+      <w:r>
         <w:t>Optimisation Report.</w:t>
       </w:r>
     </w:p>
@@ -678,14 +694,8 @@
           <w:ilvl w:val="0"/>
           <w:numId w:val="12"/>
         </w:numPr>
-        <w:rPr>
-          <w:color w:val="FF0000"/>
-        </w:rPr>
-      </w:pPr>
-      <w:r>
-        <w:rPr>
-          <w:color w:val="FF0000"/>
-        </w:rPr>
+      </w:pPr>
+      <w:r>
         <w:t>Updated Project Management Plan for Sprint Three.</w:t>
       </w:r>
     </w:p>
@@ -696,14 +706,8 @@
           <w:ilvl w:val="0"/>
           <w:numId w:val="12"/>
         </w:numPr>
-        <w:rPr>
-          <w:color w:val="FF0000"/>
-        </w:rPr>
-      </w:pPr>
-      <w:r>
-        <w:rPr>
-          <w:color w:val="FF0000"/>
-        </w:rPr>
+      </w:pPr>
+      <w:r>
         <w:t>Updated Software Testing Plan which reflects the sprint three development</w:t>
       </w:r>
     </w:p>
@@ -714,14 +718,8 @@
           <w:ilvl w:val="0"/>
           <w:numId w:val="12"/>
         </w:numPr>
-        <w:rPr>
-          <w:color w:val="FF0000"/>
-        </w:rPr>
-      </w:pPr>
-      <w:r>
-        <w:rPr>
-          <w:color w:val="FF0000"/>
-        </w:rPr>
+      </w:pPr>
+      <w:r>
         <w:t>Optimised code for performance</w:t>
       </w:r>
     </w:p>
@@ -732,97 +730,101 @@
           <w:ilvl w:val="0"/>
           <w:numId w:val="12"/>
         </w:numPr>
-        <w:rPr>
-          <w:color w:val="FF0000"/>
-        </w:rPr>
-      </w:pPr>
-      <w:r>
-        <w:rPr>
-          <w:color w:val="FF0000"/>
-        </w:rPr>
+      </w:pPr>
+      <w:r>
         <w:t>Demonstration of the movie database with newly added top 10 feature</w:t>
       </w:r>
     </w:p>
     <w:p>
       <w:pPr>
+        <w:pStyle w:val="Heading3"/>
+      </w:pPr>
+      <w:bookmarkStart w:id="23" w:name="_Toc26859098"/>
+      <w:r>
+        <w:t>Handover</w:t>
+      </w:r>
+      <w:bookmarkEnd w:id="23"/>
+    </w:p>
+    <w:p>
+      <w:pPr>
+        <w:pStyle w:val="ListParagraph"/>
+        <w:numPr>
+          <w:ilvl w:val="0"/>
+          <w:numId w:val="13"/>
+        </w:numPr>
+      </w:pPr>
+      <w:r>
+        <w:t>Source Control snapshot</w:t>
+      </w:r>
+    </w:p>
+    <w:p>
+      <w:pPr>
+        <w:pStyle w:val="ListParagraph"/>
+        <w:numPr>
+          <w:ilvl w:val="0"/>
+          <w:numId w:val="13"/>
+        </w:numPr>
+      </w:pPr>
+      <w:r>
+        <w:t>Software Review Report</w:t>
+      </w:r>
+    </w:p>
+    <w:p>
+      <w:pPr>
+        <w:pStyle w:val="ListParagraph"/>
+        <w:numPr>
+          <w:ilvl w:val="0"/>
+          <w:numId w:val="13"/>
+        </w:numPr>
+      </w:pPr>
+      <w:r>
+        <w:t>Updated Project Management Plan for Handover</w:t>
+      </w:r>
+    </w:p>
+    <w:p>
+      <w:pPr>
+        <w:pStyle w:val="ListParagraph"/>
+        <w:numPr>
+          <w:ilvl w:val="0"/>
+          <w:numId w:val="13"/>
+        </w:numPr>
+      </w:pPr>
+      <w:r>
+        <w:t>Updated Software Testing Plan which reflects the final handover stage</w:t>
+      </w:r>
+    </w:p>
+    <w:p>
+      <w:pPr>
+        <w:pStyle w:val="ListParagraph"/>
+        <w:numPr>
+          <w:ilvl w:val="0"/>
+          <w:numId w:val="13"/>
+        </w:numPr>
+      </w:pPr>
+      <w:r>
+        <w:t>The finished movie database application which uses WCAG</w:t>
+      </w:r>
+    </w:p>
+    <w:p>
+      <w:pPr>
         <w:pStyle w:val="Heading2"/>
       </w:pPr>
-      <w:bookmarkStart w:id="22" w:name="_Toc24446123"/>
-      <w:bookmarkStart w:id="23" w:name="_Toc25649761"/>
+      <w:bookmarkStart w:id="24" w:name="_Toc24446123"/>
+      <w:bookmarkStart w:id="25" w:name="_Toc26859099"/>
       <w:r>
         <w:t>Risk Management</w:t>
-      </w:r>
-      <w:bookmarkEnd w:id="22"/>
-      <w:bookmarkEnd w:id="23"/>
-    </w:p>
-    <w:p>
-      <w:pPr>
-        <w:pStyle w:val="Heading3"/>
-      </w:pPr>
-      <w:bookmarkStart w:id="24" w:name="_Toc24446124"/>
-      <w:bookmarkStart w:id="25" w:name="_Toc25649762"/>
-      <w:r>
-        <w:t>Associated Risks</w:t>
       </w:r>
       <w:bookmarkEnd w:id="24"/>
       <w:bookmarkEnd w:id="25"/>
     </w:p>
     <w:p>
       <w:pPr>
-        <w:pStyle w:val="ListParagraph"/>
-        <w:numPr>
-          <w:ilvl w:val="0"/>
-          <w:numId w:val="4"/>
-        </w:numPr>
-      </w:pPr>
-      <w:r>
-        <w:t>Changing Requirements due to functionality updates at the beginning of each sprint</w:t>
-      </w:r>
-    </w:p>
-    <w:p>
-      <w:pPr>
-        <w:pStyle w:val="ListParagraph"/>
-        <w:numPr>
-          <w:ilvl w:val="0"/>
-          <w:numId w:val="4"/>
-        </w:numPr>
-      </w:pPr>
-      <w:r>
-        <w:t>Deadline requirements not being met</w:t>
-      </w:r>
-    </w:p>
-    <w:p>
-      <w:pPr>
-        <w:pStyle w:val="ListParagraph"/>
-        <w:numPr>
-          <w:ilvl w:val="0"/>
-          <w:numId w:val="4"/>
-        </w:numPr>
-      </w:pPr>
-      <w:r>
-        <w:t>Code Injection based security vulnerabilities</w:t>
-      </w:r>
-    </w:p>
-    <w:p>
-      <w:pPr>
-        <w:pStyle w:val="ListParagraph"/>
-        <w:numPr>
-          <w:ilvl w:val="0"/>
-          <w:numId w:val="4"/>
-        </w:numPr>
-      </w:pPr>
-      <w:r>
-        <w:t>Database hosting issues</w:t>
-      </w:r>
-    </w:p>
-    <w:p>
-      <w:pPr>
         <w:pStyle w:val="Heading3"/>
       </w:pPr>
-      <w:bookmarkStart w:id="26" w:name="_Toc24446125"/>
-      <w:bookmarkStart w:id="27" w:name="_Toc25649763"/>
-      <w:r>
-        <w:t>Risk Mitigation</w:t>
+      <w:bookmarkStart w:id="26" w:name="_Toc24446124"/>
+      <w:bookmarkStart w:id="27" w:name="_Toc26859100"/>
+      <w:r>
+        <w:t>Associated Risks</w:t>
       </w:r>
       <w:bookmarkEnd w:id="26"/>
       <w:bookmarkEnd w:id="27"/>
@@ -832,144 +834,151 @@
         <w:pStyle w:val="ListParagraph"/>
         <w:numPr>
           <w:ilvl w:val="0"/>
-          <w:numId w:val="5"/>
-        </w:numPr>
-      </w:pPr>
-      <w:r>
-        <w:t>Requirements will be logged and managed at the beginning of each sprint, the changing requirements will be documented in the Software Requirements Specification (SRS) document at the beginning of each sprint.</w:t>
-      </w:r>
-    </w:p>
-    <w:p>
-      <w:pPr>
-        <w:pStyle w:val="ListParagraph"/>
-        <w:numPr>
-          <w:ilvl w:val="0"/>
-          <w:numId w:val="5"/>
-        </w:numPr>
-      </w:pPr>
-      <w:r>
-        <w:t>Weekly meetings will be held by the team, and minutes will be collected and distributed to the team to ensure that all team members are kept on task to meet deadline requirements.</w:t>
-      </w:r>
-    </w:p>
-    <w:p>
-      <w:pPr>
-        <w:pStyle w:val="ListParagraph"/>
-        <w:numPr>
-          <w:ilvl w:val="0"/>
-          <w:numId w:val="5"/>
-        </w:numPr>
-      </w:pPr>
-      <w:r>
-        <w:t>CITE Managed Services QA procedures will be adhered to throughout the development process to mitigate any potential security risks.</w:t>
-      </w:r>
-    </w:p>
-    <w:p>
-      <w:pPr>
-        <w:pStyle w:val="ListParagraph"/>
-        <w:numPr>
-          <w:ilvl w:val="0"/>
-          <w:numId w:val="5"/>
-        </w:numPr>
-      </w:pPr>
-      <w:r>
-        <w:t>Database hosting will be determined early and will remain static throughout the development process.</w:t>
-      </w:r>
-    </w:p>
-    <w:p>
-      <w:pPr>
-        <w:pStyle w:val="Heading2"/>
-      </w:pPr>
-      <w:bookmarkStart w:id="28" w:name="_Toc24446126"/>
-      <w:bookmarkStart w:id="29" w:name="_Toc25649764"/>
-      <w:r>
-        <w:t>Scheduling and Deadline Management</w:t>
+          <w:numId w:val="4"/>
+        </w:numPr>
+      </w:pPr>
+      <w:r>
+        <w:t>Changing Requirements due to functionality updates at the beginning of each sprint</w:t>
+      </w:r>
+    </w:p>
+    <w:p>
+      <w:pPr>
+        <w:pStyle w:val="ListParagraph"/>
+        <w:numPr>
+          <w:ilvl w:val="0"/>
+          <w:numId w:val="4"/>
+        </w:numPr>
+      </w:pPr>
+      <w:r>
+        <w:t>Deadline requirements not being met</w:t>
+      </w:r>
+    </w:p>
+    <w:p>
+      <w:pPr>
+        <w:pStyle w:val="ListParagraph"/>
+        <w:numPr>
+          <w:ilvl w:val="0"/>
+          <w:numId w:val="4"/>
+        </w:numPr>
+      </w:pPr>
+      <w:r>
+        <w:t>Code Injection based security vulnerabilities</w:t>
+      </w:r>
+    </w:p>
+    <w:p>
+      <w:pPr>
+        <w:pStyle w:val="ListParagraph"/>
+        <w:numPr>
+          <w:ilvl w:val="0"/>
+          <w:numId w:val="4"/>
+        </w:numPr>
+      </w:pPr>
+      <w:r>
+        <w:t>Database hosting issues</w:t>
+      </w:r>
+    </w:p>
+    <w:p>
+      <w:pPr>
+        <w:pStyle w:val="Heading3"/>
+      </w:pPr>
+      <w:bookmarkStart w:id="28" w:name="_Toc24446125"/>
+      <w:bookmarkStart w:id="29" w:name="_Toc26859101"/>
+      <w:r>
+        <w:t>Risk Mitigation</w:t>
       </w:r>
       <w:bookmarkEnd w:id="28"/>
       <w:bookmarkEnd w:id="29"/>
     </w:p>
     <w:p>
-      <w:r>
-        <w:t>Project related tasks will be divided and distributed amongst team members appropriately by role determined at the first meeting of each sprint. These tasks will be logged and measured by the Project Management Plan document (Agile Project Plan) for each successive sprint. This document can be found accompanying the Software Development Master Document available on BKL Developments GitHub repository.</w:t>
+      <w:pPr>
+        <w:pStyle w:val="ListParagraph"/>
+        <w:numPr>
+          <w:ilvl w:val="0"/>
+          <w:numId w:val="5"/>
+        </w:numPr>
+      </w:pPr>
+      <w:r>
+        <w:t>Requirements will be logged and managed at the beginning of each sprint, the changing requirements will be documented in the Software Requirements Specification (SRS) document at the beginning of each sprint.</w:t>
+      </w:r>
+    </w:p>
+    <w:p>
+      <w:pPr>
+        <w:pStyle w:val="ListParagraph"/>
+        <w:numPr>
+          <w:ilvl w:val="0"/>
+          <w:numId w:val="5"/>
+        </w:numPr>
+      </w:pPr>
+      <w:r>
+        <w:t>Weekly meetings will be held by the team, and minutes will be collected and distributed to the team to ensure that all team members are kept on task to meet deadline requirements.</w:t>
+      </w:r>
+    </w:p>
+    <w:p>
+      <w:pPr>
+        <w:pStyle w:val="ListParagraph"/>
+        <w:numPr>
+          <w:ilvl w:val="0"/>
+          <w:numId w:val="5"/>
+        </w:numPr>
+      </w:pPr>
+      <w:r>
+        <w:t>CITE Managed Services QA procedures will be adhered to throughout the development process to mitigate any potential security risks.</w:t>
+      </w:r>
+    </w:p>
+    <w:p>
+      <w:pPr>
+        <w:pStyle w:val="ListParagraph"/>
+        <w:numPr>
+          <w:ilvl w:val="0"/>
+          <w:numId w:val="5"/>
+        </w:numPr>
+      </w:pPr>
+      <w:r>
+        <w:t>Database hosting will be determined early and will remain static throughout the development process.</w:t>
       </w:r>
     </w:p>
     <w:p>
       <w:pPr>
         <w:pStyle w:val="Heading2"/>
       </w:pPr>
-      <w:bookmarkStart w:id="30" w:name="_Toc24446127"/>
-      <w:bookmarkStart w:id="31" w:name="_Toc25649765"/>
-      <w:r>
-        <w:t>Technical Process</w:t>
+      <w:bookmarkStart w:id="30" w:name="_Toc24446126"/>
+      <w:bookmarkStart w:id="31" w:name="_Toc26859102"/>
+      <w:r>
+        <w:t>Scheduling and Deadline Management</w:t>
       </w:r>
       <w:bookmarkEnd w:id="30"/>
       <w:bookmarkEnd w:id="31"/>
     </w:p>
     <w:p>
       <w:r>
-        <w:t>Luke Gough (BKL Development team member) has provided the base for the project of sprint one. This base application contains all architecture and source code necessary to implement further requirements requested from the client and CITE managed services and is of a high-quality standard.</w:t>
-      </w:r>
-    </w:p>
-    <w:p>
-      <w:pPr>
-        <w:pStyle w:val="Heading3"/>
-      </w:pPr>
-      <w:bookmarkStart w:id="32" w:name="_Toc24446128"/>
-      <w:bookmarkStart w:id="33" w:name="_Toc25649766"/>
-      <w:r>
-        <w:t>Front-end Development:</w:t>
+        <w:t>Project related tasks will be divided and distributed amongst team members appropriately by role determined at the first meeting of each sprint. These tasks will be logged and measured by the Project Management Plan document (Agile Project Plan) for each successive sprint. This document can be found accompanying the Software Development Master Document available on BKL Developments GitHub repository.</w:t>
+      </w:r>
+    </w:p>
+    <w:p>
+      <w:pPr>
+        <w:pStyle w:val="Heading2"/>
+      </w:pPr>
+      <w:bookmarkStart w:id="32" w:name="_Toc24446127"/>
+      <w:bookmarkStart w:id="33" w:name="_Toc26859103"/>
+      <w:r>
+        <w:t>Technical Process</w:t>
       </w:r>
       <w:bookmarkEnd w:id="32"/>
       <w:bookmarkEnd w:id="33"/>
     </w:p>
     <w:p>
-      <w:pPr>
-        <w:pStyle w:val="ListParagraph"/>
-        <w:numPr>
-          <w:ilvl w:val="0"/>
-          <w:numId w:val="7"/>
-        </w:numPr>
-      </w:pPr>
-      <w:r>
-        <w:t>HTML5</w:t>
-      </w:r>
-    </w:p>
-    <w:p>
-      <w:pPr>
-        <w:pStyle w:val="ListParagraph"/>
-        <w:numPr>
-          <w:ilvl w:val="0"/>
-          <w:numId w:val="7"/>
-        </w:numPr>
-      </w:pPr>
-      <w:r>
-        <w:t>CSS</w:t>
-      </w:r>
-    </w:p>
-    <w:p>
-      <w:pPr>
-        <w:pStyle w:val="ListParagraph"/>
-        <w:numPr>
-          <w:ilvl w:val="0"/>
-          <w:numId w:val="7"/>
-        </w:numPr>
-      </w:pPr>
-      <w:r>
-        <w:t>Bootstrap</w:t>
-      </w:r>
-    </w:p>
-    <w:p>
-      <w:r>
-        <w:t>These languages were chosen for front end development for their relative ease of use and broad user functionality. This enables end users to access the database complete with all search functionality from their chosen browser. Bootstrap has been utilised to manage the responsive design aspects (see Multi-Platform report) of the application</w:t>
+      <w:r>
+        <w:t>Luke Gough (BKL Development team member) has provided the base for the project of sprint one. This base application contains all architecture and source code necessary to implement further requirements requested from the client and CITE managed services and is of a high-quality standard.</w:t>
       </w:r>
     </w:p>
     <w:p>
       <w:pPr>
         <w:pStyle w:val="Heading3"/>
       </w:pPr>
-      <w:bookmarkStart w:id="34" w:name="_Toc24446129"/>
-      <w:bookmarkStart w:id="35" w:name="_Toc25649767"/>
-      <w:r>
-        <w:t>Back-end Development</w:t>
+      <w:bookmarkStart w:id="34" w:name="_Toc24446128"/>
+      <w:bookmarkStart w:id="35" w:name="_Toc26859104"/>
+      <w:r>
+        <w:t>Front-end Development:</w:t>
       </w:r>
       <w:bookmarkEnd w:id="34"/>
       <w:bookmarkEnd w:id="35"/>
@@ -983,7 +992,7 @@
         </w:numPr>
       </w:pPr>
       <w:r>
-        <w:t>MySQL</w:t>
+        <w:t>HTML5</w:t>
       </w:r>
     </w:p>
     <w:p>
@@ -995,7 +1004,7 @@
         </w:numPr>
       </w:pPr>
       <w:r>
-        <w:t xml:space="preserve"> PHP</w:t>
+        <w:t>CSS</w:t>
       </w:r>
     </w:p>
     <w:p>
@@ -1007,98 +1016,151 @@
         </w:numPr>
       </w:pPr>
       <w:r>
-        <w:t>XAMPP</w:t>
-      </w:r>
-    </w:p>
-    <w:p>
-      <w:r>
-        <w:t>XAMPP was chosen as the backend hosting service due to its ease of setup and easy to manage GUI, it also integrates MySQL database management into its feature set allowing the development team to more effectively manage their resources. PHP was chosen as the back-end intermediary to pass information and queries to the MySQL database because of its synchronicity with HTML5 and SQL, and its broad range of open source plugins available for use as the requirements of the project change and grow.</w:t>
-      </w:r>
-    </w:p>
-    <w:p>
-      <w:pPr>
-        <w:pStyle w:val="Heading2"/>
-      </w:pPr>
-      <w:bookmarkStart w:id="36" w:name="_Toc24446130"/>
-      <w:bookmarkStart w:id="37" w:name="_Toc25649768"/>
-      <w:r>
-        <w:t>Quality Assurance</w:t>
+        <w:t>Bootstrap</w:t>
+      </w:r>
+    </w:p>
+    <w:p>
+      <w:r>
+        <w:t>These languages were chosen for front end development for their relative ease of use and broad user functionality. This enables end users to access the database complete with all search functionality from their chosen browser. Bootstrap has been utilised to manage the responsive design aspects (see Multi-Platform report) of the application</w:t>
+      </w:r>
+    </w:p>
+    <w:p>
+      <w:pPr>
+        <w:pStyle w:val="Heading3"/>
+      </w:pPr>
+      <w:bookmarkStart w:id="36" w:name="_Toc24446129"/>
+      <w:bookmarkStart w:id="37" w:name="_Toc26859105"/>
+      <w:r>
+        <w:t>Back-end Development</w:t>
       </w:r>
       <w:bookmarkEnd w:id="36"/>
       <w:bookmarkEnd w:id="37"/>
     </w:p>
     <w:p>
-      <w:r>
-        <w:t>The development team will be utilising CITE Managed Services QA practices and coding standards to ensure that the deliverable product is of an acceptable quality at handover.</w:t>
-      </w:r>
-    </w:p>
-    <w:p>
-      <w:r>
-        <w:t>In accordance with CITE Managed Services QA practices, BKL Development will be following the “Comprehensive Approach to Quality” outlined by CITE</w:t>
-      </w:r>
-    </w:p>
-    <w:p>
-      <w:pPr>
-        <w:pStyle w:val="Heading3"/>
-      </w:pPr>
-      <w:bookmarkStart w:id="38" w:name="_Toc24446131"/>
-      <w:bookmarkStart w:id="39" w:name="_Toc25649769"/>
-      <w:r>
-        <w:t>Initiation and Planning</w:t>
+      <w:pPr>
+        <w:pStyle w:val="ListParagraph"/>
+        <w:numPr>
+          <w:ilvl w:val="0"/>
+          <w:numId w:val="7"/>
+        </w:numPr>
+      </w:pPr>
+      <w:r>
+        <w:t>MySQL</w:t>
+      </w:r>
+    </w:p>
+    <w:p>
+      <w:pPr>
+        <w:pStyle w:val="ListParagraph"/>
+        <w:numPr>
+          <w:ilvl w:val="0"/>
+          <w:numId w:val="7"/>
+        </w:numPr>
+      </w:pPr>
+      <w:r>
+        <w:t xml:space="preserve"> PHP</w:t>
+      </w:r>
+    </w:p>
+    <w:p>
+      <w:pPr>
+        <w:pStyle w:val="ListParagraph"/>
+        <w:numPr>
+          <w:ilvl w:val="0"/>
+          <w:numId w:val="7"/>
+        </w:numPr>
+      </w:pPr>
+      <w:r>
+        <w:t>XAMPP</w:t>
+      </w:r>
+    </w:p>
+    <w:p>
+      <w:r>
+        <w:t>XAMPP was chosen as the backend hosting service due to its ease of setup and easy to manage GUI, it also integrates MySQL database management into its feature set allowing the development team to more effectively manage their resources. PHP was chosen as the back-end intermediary to pass information and queries to the MySQL database because of its synchronicity with HTML5 and SQL, and its broad range of open source plugins available for use as the requirements of the project change and grow.</w:t>
+      </w:r>
+    </w:p>
+    <w:p>
+      <w:pPr>
+        <w:pStyle w:val="Heading2"/>
+      </w:pPr>
+      <w:bookmarkStart w:id="38" w:name="_Toc24446130"/>
+      <w:bookmarkStart w:id="39" w:name="_Toc26859106"/>
+      <w:r>
+        <w:t>Quality Assurance</w:t>
       </w:r>
       <w:bookmarkEnd w:id="38"/>
       <w:bookmarkEnd w:id="39"/>
     </w:p>
     <w:p>
       <w:r>
-        <w:t>The development team will compile and produce comprehensive documentation concerning management of the development process, all design specifications and testing plans and procedures.</w:t>
+        <w:t>The development team will be utilising CITE Managed Services QA practices and coding standards to ensure that the deliverable product is of an acceptable quality at handover.</w:t>
+      </w:r>
+    </w:p>
+    <w:p>
+      <w:r>
+        <w:t>In accordance with CITE Managed Services QA practices, BKL Development will be following the “Comprehensive Approach to Quality” outlined by CITE</w:t>
       </w:r>
     </w:p>
     <w:p>
       <w:pPr>
         <w:pStyle w:val="Heading3"/>
       </w:pPr>
-      <w:bookmarkStart w:id="40" w:name="_Toc24446132"/>
-      <w:bookmarkStart w:id="41" w:name="_Toc25649770"/>
-      <w:r>
-        <w:t>Review</w:t>
+      <w:bookmarkStart w:id="40" w:name="_Toc24446131"/>
+      <w:bookmarkStart w:id="41" w:name="_Toc26859107"/>
+      <w:r>
+        <w:t>Initiation and Planning</w:t>
       </w:r>
       <w:bookmarkEnd w:id="40"/>
       <w:bookmarkEnd w:id="41"/>
     </w:p>
     <w:p>
       <w:r>
-        <w:t>Ongoing testing in accordance with testing documentation (see Software Development Testing Plan) will be performed and completed with performance evaluation to be provided at the delivery of each sprint prototype.</w:t>
+        <w:t>The development team will compile and produce comprehensive documentation concerning management of the development process, all design specifications and testing plans and procedures.</w:t>
       </w:r>
     </w:p>
     <w:p>
       <w:pPr>
         <w:pStyle w:val="Heading3"/>
       </w:pPr>
-      <w:bookmarkStart w:id="42" w:name="_Toc24446133"/>
-      <w:bookmarkStart w:id="43" w:name="_Toc25649771"/>
-      <w:r>
-        <w:t>Iteration Audits</w:t>
+      <w:bookmarkStart w:id="42" w:name="_Toc24446132"/>
+      <w:bookmarkStart w:id="43" w:name="_Toc26859108"/>
+      <w:r>
+        <w:t>Review</w:t>
       </w:r>
       <w:bookmarkEnd w:id="42"/>
       <w:bookmarkEnd w:id="43"/>
     </w:p>
     <w:p>
       <w:r>
-        <w:t>Each iteration prototype will be tested appropriately against a wide range of benchmarks (see Software Development Testing Plan)</w:t>
+        <w:t>Ongoing testing in accordance with testing documentation (see Software Development Testing Plan) will be performed and completed with performance evaluation to be provided at the delivery of each sprint prototype.</w:t>
       </w:r>
     </w:p>
     <w:p>
       <w:pPr>
         <w:pStyle w:val="Heading3"/>
       </w:pPr>
-      <w:bookmarkStart w:id="44" w:name="_Toc24446134"/>
-      <w:bookmarkStart w:id="45" w:name="_Toc25649772"/>
-      <w:r>
-        <w:t>Final Verification and Validation</w:t>
+      <w:bookmarkStart w:id="44" w:name="_Toc24446133"/>
+      <w:bookmarkStart w:id="45" w:name="_Toc26859109"/>
+      <w:r>
+        <w:t>Iteration Audits</w:t>
       </w:r>
       <w:bookmarkEnd w:id="44"/>
       <w:bookmarkEnd w:id="45"/>
+    </w:p>
+    <w:p>
+      <w:r>
+        <w:t>Each iteration prototype will be tested appropriately against a wide range of benchmarks (see Software Development Testing Plan)</w:t>
+      </w:r>
+    </w:p>
+    <w:p>
+      <w:pPr>
+        <w:pStyle w:val="Heading3"/>
+      </w:pPr>
+      <w:bookmarkStart w:id="46" w:name="_Toc24446134"/>
+      <w:bookmarkStart w:id="47" w:name="_Toc26859110"/>
+      <w:r>
+        <w:t>Final Verification and Validation</w:t>
+      </w:r>
+      <w:bookmarkEnd w:id="46"/>
+      <w:bookmarkEnd w:id="47"/>
     </w:p>
     <w:p>
       <w:r>
@@ -1123,8 +1185,8 @@
       </w:pPr>
     </w:p>
     <w:p>
-      <w:bookmarkStart w:id="46" w:name="_GoBack"/>
-      <w:bookmarkEnd w:id="46"/>
+      <w:bookmarkStart w:id="48" w:name="_GoBack"/>
+      <w:bookmarkEnd w:id="48"/>
     </w:p>
     <w:sectPr>
       <w:headerReference w:type="even" r:id="rId14"/>
@@ -1181,7 +1243,7 @@
 <w:ftr xmlns:wpc="http://schemas.microsoft.com/office/word/2010/wordprocessingCanvas" xmlns:cx="http://schemas.microsoft.com/office/drawing/2014/chartex" xmlns:cx1="http://schemas.microsoft.com/office/drawing/2015/9/8/chartex" xmlns:mc="http://schemas.openxmlformats.org/markup-compatibility/2006" xmlns:o="urn:schemas-microsoft-com:office:office" xmlns:r="http://schemas.openxmlformats.org/officeDocument/2006/relationships" xmlns:m="http://schemas.openxmlformats.org/officeDocument/2006/math" xmlns:v="urn:schemas-microsoft-com:vml" xmlns:wp14="http://schemas.microsoft.com/office/word/2010/wordprocessingDrawing" xmlns:wp="http://schemas.openxmlformats.org/drawingml/2006/wordprocessingDrawing" xmlns:w10="urn:schemas-microsoft-com:office:word" xmlns:w="http://schemas.openxmlformats.org/wordprocessingml/2006/main" xmlns:w14="http://schemas.microsoft.com/office/word/2010/wordml" xmlns:w15="http://schemas.microsoft.com/office/word/2012/wordml" xmlns:w16se="http://schemas.microsoft.com/office/word/2015/wordml/symex" xmlns:wpg="http://schemas.microsoft.com/office/word/2010/wordprocessingGroup" xmlns:wpi="http://schemas.microsoft.com/office/word/2010/wordprocessingInk" xmlns:wne="http://schemas.microsoft.com/office/word/2006/wordml" xmlns:wps="http://schemas.microsoft.com/office/word/2010/wordprocessingShape" mc:Ignorable="w14 w15 w16se wp14">
   <w:sdt>
     <w:sdtPr>
-      <w:id w:val="-1373142173"/>
+      <w:id w:val="-1048371410"/>
       <w:docPartObj>
         <w:docPartGallery w:val="Page Numbers (Bottom of Page)"/>
         <w:docPartUnique/>
@@ -1211,7 +1273,7 @@
           <w:rPr>
             <w:noProof/>
           </w:rPr>
-          <w:t>4</w:t>
+          <w:t>1</w:t>
         </w:r>
         <w:r>
           <w:rPr>
@@ -1234,7 +1296,7 @@
 <w:ftr xmlns:wpc="http://schemas.microsoft.com/office/word/2010/wordprocessingCanvas" xmlns:cx="http://schemas.microsoft.com/office/drawing/2014/chartex" xmlns:cx1="http://schemas.microsoft.com/office/drawing/2015/9/8/chartex" xmlns:mc="http://schemas.openxmlformats.org/markup-compatibility/2006" xmlns:o="urn:schemas-microsoft-com:office:office" xmlns:r="http://schemas.openxmlformats.org/officeDocument/2006/relationships" xmlns:m="http://schemas.openxmlformats.org/officeDocument/2006/math" xmlns:v="urn:schemas-microsoft-com:vml" xmlns:wp14="http://schemas.microsoft.com/office/word/2010/wordprocessingDrawing" xmlns:wp="http://schemas.openxmlformats.org/drawingml/2006/wordprocessingDrawing" xmlns:w10="urn:schemas-microsoft-com:office:word" xmlns:w="http://schemas.openxmlformats.org/wordprocessingml/2006/main" xmlns:w14="http://schemas.microsoft.com/office/word/2010/wordml" xmlns:w15="http://schemas.microsoft.com/office/word/2012/wordml" xmlns:w16se="http://schemas.microsoft.com/office/word/2015/wordml/symex" xmlns:wpg="http://schemas.microsoft.com/office/word/2010/wordprocessingGroup" xmlns:wpi="http://schemas.microsoft.com/office/word/2010/wordprocessingInk" xmlns:wne="http://schemas.microsoft.com/office/word/2006/wordml" xmlns:wps="http://schemas.microsoft.com/office/word/2010/wordprocessingShape" mc:Ignorable="w14 w15 w16se wp14">
   <w:sdt>
     <w:sdtPr>
-      <w:id w:val="-818340285"/>
+      <w:id w:val="1753469751"/>
       <w:docPartObj>
         <w:docPartGallery w:val="Page Numbers (Bottom of Page)"/>
         <w:docPartUnique/>
@@ -1914,6 +1976,119 @@
     </w:lvl>
   </w:abstractNum>
   <w:abstractNum w:abstractNumId="3" w15:restartNumberingAfterBreak="0">
+    <w:nsid w:val="37D946C6"/>
+    <w:multiLevelType w:val="hybridMultilevel"/>
+    <w:tmpl w:val="991E8E8E"/>
+    <w:lvl w:ilvl="0" w:tplc="04090001">
+      <w:start w:val="1"/>
+      <w:numFmt w:val="bullet"/>
+      <w:lvlText w:val=""/>
+      <w:lvlJc w:val="left"/>
+      <w:pPr>
+        <w:ind w:left="720" w:hanging="360"/>
+      </w:pPr>
+      <w:rPr>
+        <w:rFonts w:ascii="Symbol" w:hAnsi="Symbol" w:hint="default"/>
+      </w:rPr>
+    </w:lvl>
+    <w:lvl w:ilvl="1" w:tplc="04090003" w:tentative="1">
+      <w:start w:val="1"/>
+      <w:numFmt w:val="bullet"/>
+      <w:lvlText w:val="o"/>
+      <w:lvlJc w:val="left"/>
+      <w:pPr>
+        <w:ind w:left="1440" w:hanging="360"/>
+      </w:pPr>
+      <w:rPr>
+        <w:rFonts w:ascii="Courier New" w:hAnsi="Courier New" w:cs="Courier New" w:hint="default"/>
+      </w:rPr>
+    </w:lvl>
+    <w:lvl w:ilvl="2" w:tplc="04090005" w:tentative="1">
+      <w:start w:val="1"/>
+      <w:numFmt w:val="bullet"/>
+      <w:lvlText w:val=""/>
+      <w:lvlJc w:val="left"/>
+      <w:pPr>
+        <w:ind w:left="2160" w:hanging="360"/>
+      </w:pPr>
+      <w:rPr>
+        <w:rFonts w:ascii="Wingdings" w:hAnsi="Wingdings" w:hint="default"/>
+      </w:rPr>
+    </w:lvl>
+    <w:lvl w:ilvl="3" w:tplc="04090001" w:tentative="1">
+      <w:start w:val="1"/>
+      <w:numFmt w:val="bullet"/>
+      <w:lvlText w:val=""/>
+      <w:lvlJc w:val="left"/>
+      <w:pPr>
+        <w:ind w:left="2880" w:hanging="360"/>
+      </w:pPr>
+      <w:rPr>
+        <w:rFonts w:ascii="Symbol" w:hAnsi="Symbol" w:hint="default"/>
+      </w:rPr>
+    </w:lvl>
+    <w:lvl w:ilvl="4" w:tplc="04090003" w:tentative="1">
+      <w:start w:val="1"/>
+      <w:numFmt w:val="bullet"/>
+      <w:lvlText w:val="o"/>
+      <w:lvlJc w:val="left"/>
+      <w:pPr>
+        <w:ind w:left="3600" w:hanging="360"/>
+      </w:pPr>
+      <w:rPr>
+        <w:rFonts w:ascii="Courier New" w:hAnsi="Courier New" w:cs="Courier New" w:hint="default"/>
+      </w:rPr>
+    </w:lvl>
+    <w:lvl w:ilvl="5" w:tplc="04090005" w:tentative="1">
+      <w:start w:val="1"/>
+      <w:numFmt w:val="bullet"/>
+      <w:lvlText w:val=""/>
+      <w:lvlJc w:val="left"/>
+      <w:pPr>
+        <w:ind w:left="4320" w:hanging="360"/>
+      </w:pPr>
+      <w:rPr>
+        <w:rFonts w:ascii="Wingdings" w:hAnsi="Wingdings" w:hint="default"/>
+      </w:rPr>
+    </w:lvl>
+    <w:lvl w:ilvl="6" w:tplc="04090001" w:tentative="1">
+      <w:start w:val="1"/>
+      <w:numFmt w:val="bullet"/>
+      <w:lvlText w:val=""/>
+      <w:lvlJc w:val="left"/>
+      <w:pPr>
+        <w:ind w:left="5040" w:hanging="360"/>
+      </w:pPr>
+      <w:rPr>
+        <w:rFonts w:ascii="Symbol" w:hAnsi="Symbol" w:hint="default"/>
+      </w:rPr>
+    </w:lvl>
+    <w:lvl w:ilvl="7" w:tplc="04090003" w:tentative="1">
+      <w:start w:val="1"/>
+      <w:numFmt w:val="bullet"/>
+      <w:lvlText w:val="o"/>
+      <w:lvlJc w:val="left"/>
+      <w:pPr>
+        <w:ind w:left="5760" w:hanging="360"/>
+      </w:pPr>
+      <w:rPr>
+        <w:rFonts w:ascii="Courier New" w:hAnsi="Courier New" w:cs="Courier New" w:hint="default"/>
+      </w:rPr>
+    </w:lvl>
+    <w:lvl w:ilvl="8" w:tplc="04090005" w:tentative="1">
+      <w:start w:val="1"/>
+      <w:numFmt w:val="bullet"/>
+      <w:lvlText w:val=""/>
+      <w:lvlJc w:val="left"/>
+      <w:pPr>
+        <w:ind w:left="6480" w:hanging="360"/>
+      </w:pPr>
+      <w:rPr>
+        <w:rFonts w:ascii="Wingdings" w:hAnsi="Wingdings" w:hint="default"/>
+      </w:rPr>
+    </w:lvl>
+  </w:abstractNum>
+  <w:abstractNum w:abstractNumId="4" w15:restartNumberingAfterBreak="0">
     <w:nsid w:val="3AEF2EC1"/>
     <w:multiLevelType w:val="hybridMultilevel"/>
     <w:tmpl w:val="CFD83F38"/>
@@ -2026,7 +2201,7 @@
       </w:rPr>
     </w:lvl>
   </w:abstractNum>
-  <w:abstractNum w:abstractNumId="4" w15:restartNumberingAfterBreak="0">
+  <w:abstractNum w:abstractNumId="5" w15:restartNumberingAfterBreak="0">
     <w:nsid w:val="49A1718C"/>
     <w:multiLevelType w:val="hybridMultilevel"/>
     <w:tmpl w:val="C3E6F312"/>
@@ -2139,7 +2314,7 @@
       </w:rPr>
     </w:lvl>
   </w:abstractNum>
-  <w:abstractNum w:abstractNumId="5" w15:restartNumberingAfterBreak="0">
+  <w:abstractNum w:abstractNumId="6" w15:restartNumberingAfterBreak="0">
     <w:nsid w:val="513228F8"/>
     <w:multiLevelType w:val="hybridMultilevel"/>
     <w:tmpl w:val="C01681F0"/>
@@ -2252,7 +2427,7 @@
       </w:rPr>
     </w:lvl>
   </w:abstractNum>
-  <w:abstractNum w:abstractNumId="6" w15:restartNumberingAfterBreak="0">
+  <w:abstractNum w:abstractNumId="7" w15:restartNumberingAfterBreak="0">
     <w:nsid w:val="5C6262D8"/>
     <w:multiLevelType w:val="hybridMultilevel"/>
     <w:tmpl w:val="6CA0AE62"/>
@@ -2365,7 +2540,7 @@
       </w:rPr>
     </w:lvl>
   </w:abstractNum>
-  <w:abstractNum w:abstractNumId="7" w15:restartNumberingAfterBreak="0">
+  <w:abstractNum w:abstractNumId="8" w15:restartNumberingAfterBreak="0">
     <w:nsid w:val="6DD30C46"/>
     <w:multiLevelType w:val="hybridMultilevel"/>
     <w:tmpl w:val="0700DB76"/>
@@ -2478,7 +2653,7 @@
       </w:rPr>
     </w:lvl>
   </w:abstractNum>
-  <w:abstractNum w:abstractNumId="8" w15:restartNumberingAfterBreak="0">
+  <w:abstractNum w:abstractNumId="9" w15:restartNumberingAfterBreak="0">
     <w:nsid w:val="70357A42"/>
     <w:multiLevelType w:val="hybridMultilevel"/>
     <w:tmpl w:val="0D4A12A6"/>
@@ -2591,7 +2766,7 @@
       </w:rPr>
     </w:lvl>
   </w:abstractNum>
-  <w:abstractNum w:abstractNumId="9" w15:restartNumberingAfterBreak="0">
+  <w:abstractNum w:abstractNumId="10" w15:restartNumberingAfterBreak="0">
     <w:nsid w:val="768A55C2"/>
     <w:multiLevelType w:val="hybridMultilevel"/>
     <w:tmpl w:val="68564B04"/>
@@ -2704,7 +2879,7 @@
       </w:rPr>
     </w:lvl>
   </w:abstractNum>
-  <w:abstractNum w:abstractNumId="10" w15:restartNumberingAfterBreak="0">
+  <w:abstractNum w:abstractNumId="11" w15:restartNumberingAfterBreak="0">
     <w:nsid w:val="77554544"/>
     <w:multiLevelType w:val="hybridMultilevel"/>
     <w:tmpl w:val="1A045F9C"/>
@@ -2817,7 +2992,7 @@
       </w:rPr>
     </w:lvl>
   </w:abstractNum>
-  <w:abstractNum w:abstractNumId="11" w15:restartNumberingAfterBreak="0">
+  <w:abstractNum w:abstractNumId="12" w15:restartNumberingAfterBreak="0">
     <w:nsid w:val="7E2073C0"/>
     <w:multiLevelType w:val="hybridMultilevel"/>
     <w:tmpl w:val="B4EE7C12"/>
@@ -2931,40 +3106,43 @@
     </w:lvl>
   </w:abstractNum>
   <w:num w:numId="1">
-    <w:abstractNumId w:val="3"/>
+    <w:abstractNumId w:val="4"/>
   </w:num>
   <w:num w:numId="2">
-    <w:abstractNumId w:val="8"/>
+    <w:abstractNumId w:val="9"/>
   </w:num>
   <w:num w:numId="3">
-    <w:abstractNumId w:val="9"/>
+    <w:abstractNumId w:val="10"/>
   </w:num>
   <w:num w:numId="4">
-    <w:abstractNumId w:val="6"/>
+    <w:abstractNumId w:val="7"/>
   </w:num>
   <w:num w:numId="5">
-    <w:abstractNumId w:val="10"/>
+    <w:abstractNumId w:val="11"/>
   </w:num>
   <w:num w:numId="6">
-    <w:abstractNumId w:val="5"/>
+    <w:abstractNumId w:val="6"/>
   </w:num>
   <w:num w:numId="7">
     <w:abstractNumId w:val="1"/>
   </w:num>
   <w:num w:numId="8">
-    <w:abstractNumId w:val="7"/>
+    <w:abstractNumId w:val="8"/>
   </w:num>
   <w:num w:numId="9">
-    <w:abstractNumId w:val="4"/>
+    <w:abstractNumId w:val="5"/>
   </w:num>
   <w:num w:numId="10">
     <w:abstractNumId w:val="2"/>
   </w:num>
   <w:num w:numId="11">
-    <w:abstractNumId w:val="11"/>
+    <w:abstractNumId w:val="12"/>
   </w:num>
   <w:num w:numId="12">
     <w:abstractNumId w:val="0"/>
+  </w:num>
+  <w:num w:numId="13">
+    <w:abstractNumId w:val="3"/>
   </w:num>
 </w:numbering>
 </file>
@@ -4063,7 +4241,7 @@
 </file>
 
 <file path=customXml/itemProps1.xml><?xml version="1.0" encoding="utf-8"?>
-<ds:datastoreItem xmlns:ds="http://schemas.openxmlformats.org/officeDocument/2006/customXml" ds:itemID="{5DF6D3A8-3018-45D9-9C79-FE33A2C52708}">
+<ds:datastoreItem xmlns:ds="http://schemas.openxmlformats.org/officeDocument/2006/customXml" ds:itemID="{EE4FF900-1C92-4FC4-9EED-3B242EA27515}">
   <ds:schemaRefs>
     <ds:schemaRef ds:uri="http://schemas.openxmlformats.org/officeDocument/2006/bibliography"/>
   </ds:schemaRefs>
